--- a/11.0 PANEL FOTOGRAFICO/PANEL FOTOGRAFICO.docx
+++ b/11.0 PANEL FOTOGRAFICO/PANEL FOTOGRAFICO.docx
@@ -14,7 +14,19 @@
         <w:rPr>
           <w:b/>
         </w:rPr>
-        <w:t xml:space="preserve">PANEL FOTOGRAFICO </w:t>
+        <w:t xml:space="preserve">PANEL </w:t>
+      </w:r>
+      <w:r>
+        <w:rPr>
+          <w:b/>
+        </w:rPr>
+        <w:t>FOTOGRÁFICO</w:t>
+      </w:r>
+      <w:r>
+        <w:rPr>
+          <w:b/>
+        </w:rPr>
+        <w:t xml:space="preserve"> </w:t>
       </w:r>
     </w:p>
     <w:p>
@@ -23,29 +35,21 @@
           <w:b/>
         </w:rPr>
       </w:pPr>
-    </w:p>
-    <w:p>
-      <w:pPr>
-        <w:jc w:val="center"/>
-        <w:rPr>
-          <w:lang w:val="es-PE" w:eastAsia="x-none"/>
-        </w:rPr>
-      </w:pPr>
       <w:r>
         <w:rPr>
-          <w:noProof/>
+          <w:b/>
         </w:rPr>
         <w:drawing>
-          <wp:anchor distT="0" distB="0" distL="114300" distR="114300" simplePos="0" relativeHeight="251670528" behindDoc="0" locked="0" layoutInCell="1" allowOverlap="1" wp14:anchorId="635230D8" wp14:editId="2ED803F3">
+          <wp:anchor distT="0" distB="0" distL="114300" distR="114300" simplePos="0" relativeHeight="251684864" behindDoc="0" locked="0" layoutInCell="1" allowOverlap="1" wp14:anchorId="0179C2AE" wp14:editId="00E92094">
             <wp:simplePos x="0" y="0"/>
             <wp:positionH relativeFrom="column">
-              <wp:posOffset>-2540</wp:posOffset>
+              <wp:posOffset>635</wp:posOffset>
             </wp:positionH>
             <wp:positionV relativeFrom="paragraph">
-              <wp:posOffset>-3175</wp:posOffset>
+              <wp:posOffset>206375</wp:posOffset>
             </wp:positionV>
-            <wp:extent cx="5651500" cy="2856865"/>
-            <wp:effectExtent l="0" t="0" r="6350" b="635"/>
+            <wp:extent cx="5650230" cy="3251200"/>
+            <wp:effectExtent l="0" t="0" r="7620" b="6350"/>
             <wp:wrapSquare wrapText="bothSides"/>
             <wp:docPr id="1" name="Imagen 1"/>
             <wp:cNvGraphicFramePr>
@@ -73,7 +77,7 @@
                   <pic:spPr>
                     <a:xfrm>
                       <a:off x="0" y="0"/>
-                      <a:ext cx="5651500" cy="2856865"/>
+                      <a:ext cx="5650230" cy="3251200"/>
                     </a:xfrm>
                     <a:prstGeom prst="rect">
                       <a:avLst/>
@@ -82,9 +86,17 @@
                 </pic:pic>
               </a:graphicData>
             </a:graphic>
+            <wp14:sizeRelV relativeFrom="margin">
+              <wp14:pctHeight>0</wp14:pctHeight>
+            </wp14:sizeRelV>
           </wp:anchor>
         </w:drawing>
       </w:r>
+    </w:p>
+    <w:p>
+      <w:pPr>
+        <w:jc w:val="center"/>
+      </w:pPr>
       <w:r>
         <w:t xml:space="preserve">Foto </w:t>
       </w:r>
@@ -97,14 +109,35 @@
       <w:r>
         <w:t xml:space="preserve"> Ubicación del </w:t>
       </w:r>
-      <w:proofErr w:type="spellStart"/>
       <w:r>
-        <w:t>Institucion</w:t>
+        <w:t>Institución</w:t>
       </w:r>
-      <w:proofErr w:type="spellEnd"/>
       <w:r>
-        <w:t xml:space="preserve"> Educativa Secundario “Fray Diego Ortiz - progreso</w:t>
+        <w:t xml:space="preserve"> Educativa Secundario “</w:t>
       </w:r>
+      <w:r>
+        <w:t>Juan Espinoza Medrano</w:t>
+      </w:r>
+      <w:r>
+        <w:t xml:space="preserve"> </w:t>
+      </w:r>
+      <w:r>
+        <w:t>–</w:t>
+      </w:r>
+      <w:r>
+        <w:t xml:space="preserve"> </w:t>
+      </w:r>
+      <w:r>
+        <w:t>Pataypampa</w:t>
+      </w:r>
+    </w:p>
+    <w:p>
+      <w:pPr>
+        <w:jc w:val="center"/>
+        <w:rPr>
+          <w:lang w:val="es-PE" w:eastAsia="x-none"/>
+        </w:rPr>
+      </w:pPr>
     </w:p>
     <w:p>
       <w:pPr>
@@ -264,21 +297,12 @@
       <w:r>
         <w:rPr>
           <w:noProof/>
-          <w:lang w:eastAsia="es-PE"/>
         </w:rPr>
         <w:drawing>
-          <wp:anchor distT="0" distB="0" distL="114300" distR="114300" simplePos="0" relativeHeight="251672576" behindDoc="0" locked="0" layoutInCell="1" allowOverlap="1" wp14:anchorId="52990A3C" wp14:editId="542A75F7">
-            <wp:simplePos x="0" y="0"/>
-            <wp:positionH relativeFrom="column">
-              <wp:posOffset>0</wp:posOffset>
-            </wp:positionH>
-            <wp:positionV relativeFrom="paragraph">
-              <wp:posOffset>373380</wp:posOffset>
-            </wp:positionV>
-            <wp:extent cx="5612130" cy="3137535"/>
-            <wp:effectExtent l="76200" t="76200" r="140970" b="139065"/>
-            <wp:wrapSquare wrapText="bothSides"/>
-            <wp:docPr id="9" name="Imagen 9"/>
+          <wp:inline distT="0" distB="0" distL="0" distR="0" wp14:anchorId="5311C2F2" wp14:editId="3DB6BEA5">
+            <wp:extent cx="5367131" cy="3417499"/>
+            <wp:effectExtent l="76200" t="76200" r="138430" b="126365"/>
+            <wp:docPr id="20" name="Imagen 20"/>
             <wp:cNvGraphicFramePr>
               <a:graphicFrameLocks xmlns:a="http://schemas.openxmlformats.org/drawingml/2006/main" noChangeAspect="1"/>
             </wp:cNvGraphicFramePr>
@@ -286,7 +310,7 @@
               <a:graphicData uri="http://schemas.openxmlformats.org/drawingml/2006/picture">
                 <pic:pic xmlns:pic="http://schemas.openxmlformats.org/drawingml/2006/picture">
                   <pic:nvPicPr>
-                    <pic:cNvPr id="0" name="Picture 12"/>
+                    <pic:cNvPr id="0" name="Picture 11"/>
                     <pic:cNvPicPr>
                       <a:picLocks noChangeAspect="1" noChangeArrowheads="1"/>
                     </pic:cNvPicPr>
@@ -307,7 +331,250 @@
                   <pic:spPr bwMode="auto">
                     <a:xfrm>
                       <a:off x="0" y="0"/>
-                      <a:ext cx="5612130" cy="3137535"/>
+                      <a:ext cx="5441053" cy="3464569"/>
+                    </a:xfrm>
+                    <a:prstGeom prst="rect">
+                      <a:avLst/>
+                    </a:prstGeom>
+                    <a:ln w="38100" cap="sq">
+                      <a:solidFill>
+                        <a:srgbClr val="000000"/>
+                      </a:solidFill>
+                      <a:prstDash val="solid"/>
+                      <a:miter lim="800000"/>
+                    </a:ln>
+                    <a:effectLst>
+                      <a:outerShdw blurRad="50800" dist="38100" dir="2700000" algn="tl" rotWithShape="0">
+                        <a:srgbClr val="000000">
+                          <a:alpha val="43000"/>
+                        </a:srgbClr>
+                      </a:outerShdw>
+                    </a:effectLst>
+                  </pic:spPr>
+                </pic:pic>
+              </a:graphicData>
+            </a:graphic>
+          </wp:inline>
+        </w:drawing>
+      </w:r>
+    </w:p>
+    <w:p>
+      <w:pPr>
+        <w:pStyle w:val="Descripcin"/>
+        <w:ind w:left="851"/>
+        <w:jc w:val="center"/>
+      </w:pPr>
+      <w:bookmarkStart w:id="1" w:name="_Hlk13482125"/>
+      <w:r>
+        <w:t xml:space="preserve">Foto </w:t>
+      </w:r>
+      <w:r>
+        <w:rPr>
+          <w:noProof/>
+        </w:rPr>
+        <w:t>2.</w:t>
+      </w:r>
+      <w:r>
+        <w:t xml:space="preserve"> Vista de Ambientes básicos – bloques de aulas en buen estado.</w:t>
+      </w:r>
+    </w:p>
+    <w:p>
+      <w:pPr>
+        <w:rPr>
+          <w:lang w:val="es-PE" w:eastAsia="es-PE"/>
+        </w:rPr>
+      </w:pPr>
+    </w:p>
+    <w:bookmarkEnd w:id="0"/>
+    <w:bookmarkEnd w:id="1"/>
+    <w:p>
+      <w:pPr>
+        <w:pStyle w:val="Prrafodelista"/>
+        <w:numPr>
+          <w:ilvl w:val="0"/>
+          <w:numId w:val="28"/>
+        </w:numPr>
+        <w:spacing w:after="120" w:line="360" w:lineRule="auto"/>
+        <w:ind w:left="1276"/>
+        <w:jc w:val="both"/>
+        <w:rPr>
+          <w:rFonts w:ascii="Arial" w:hAnsi="Arial" w:cs="Arial"/>
+          <w:b/>
+        </w:rPr>
+      </w:pPr>
+      <w:r>
+        <w:rPr>
+          <w:noProof/>
+        </w:rPr>
+        <w:drawing>
+          <wp:anchor distT="0" distB="0" distL="114300" distR="114300" simplePos="0" relativeHeight="251679744" behindDoc="0" locked="0" layoutInCell="1" allowOverlap="1" wp14:anchorId="384252DA" wp14:editId="4775D6D5">
+            <wp:simplePos x="0" y="0"/>
+            <wp:positionH relativeFrom="column">
+              <wp:posOffset>-635</wp:posOffset>
+            </wp:positionH>
+            <wp:positionV relativeFrom="paragraph">
+              <wp:posOffset>396240</wp:posOffset>
+            </wp:positionV>
+            <wp:extent cx="5651500" cy="3068955"/>
+            <wp:effectExtent l="76200" t="76200" r="139700" b="131445"/>
+            <wp:wrapSquare wrapText="bothSides"/>
+            <wp:docPr id="18" name="Imagen 18"/>
+            <wp:cNvGraphicFramePr>
+              <a:graphicFrameLocks xmlns:a="http://schemas.openxmlformats.org/drawingml/2006/main" noChangeAspect="1"/>
+            </wp:cNvGraphicFramePr>
+            <a:graphic xmlns:a="http://schemas.openxmlformats.org/drawingml/2006/main">
+              <a:graphicData uri="http://schemas.openxmlformats.org/drawingml/2006/picture">
+                <pic:pic xmlns:pic="http://schemas.openxmlformats.org/drawingml/2006/picture">
+                  <pic:nvPicPr>
+                    <pic:cNvPr id="0" name="Picture 7"/>
+                    <pic:cNvPicPr>
+                      <a:picLocks noChangeAspect="1" noChangeArrowheads="1"/>
+                    </pic:cNvPicPr>
+                  </pic:nvPicPr>
+                  <pic:blipFill>
+                    <a:blip r:embed="rId10" cstate="print">
+                      <a:extLst>
+                        <a:ext uri="{28A0092B-C50C-407E-A947-70E740481C1C}">
+                          <a14:useLocalDpi xmlns:a14="http://schemas.microsoft.com/office/drawing/2010/main" val="0"/>
+                        </a:ext>
+                      </a:extLst>
+                    </a:blip>
+                    <a:srcRect/>
+                    <a:stretch>
+                      <a:fillRect/>
+                    </a:stretch>
+                  </pic:blipFill>
+                  <pic:spPr bwMode="auto">
+                    <a:xfrm>
+                      <a:off x="0" y="0"/>
+                      <a:ext cx="5651500" cy="3068955"/>
+                    </a:xfrm>
+                    <a:prstGeom prst="rect">
+                      <a:avLst/>
+                    </a:prstGeom>
+                    <a:ln w="38100" cap="sq">
+                      <a:solidFill>
+                        <a:srgbClr val="000000"/>
+                      </a:solidFill>
+                      <a:prstDash val="solid"/>
+                      <a:miter lim="800000"/>
+                    </a:ln>
+                    <a:effectLst>
+                      <a:outerShdw blurRad="50800" dist="38100" dir="2700000" algn="tl" rotWithShape="0">
+                        <a:srgbClr val="000000">
+                          <a:alpha val="43000"/>
+                        </a:srgbClr>
+                      </a:outerShdw>
+                    </a:effectLst>
+                  </pic:spPr>
+                </pic:pic>
+              </a:graphicData>
+            </a:graphic>
+            <wp14:sizeRelV relativeFrom="margin">
+              <wp14:pctHeight>0</wp14:pctHeight>
+            </wp14:sizeRelV>
+          </wp:anchor>
+        </w:drawing>
+      </w:r>
+      <w:r>
+        <w:rPr>
+          <w:rFonts w:ascii="Arial" w:hAnsi="Arial" w:cs="Arial"/>
+          <w:b/>
+          <w:lang w:val="es-PE"/>
+        </w:rPr>
+        <w:t>Losa Deportiva</w:t>
+      </w:r>
+    </w:p>
+    <w:p>
+      <w:pPr>
+        <w:pStyle w:val="Descripcin"/>
+      </w:pPr>
+      <w:bookmarkStart w:id="2" w:name="_Hlk13671186"/>
+      <w:r>
+        <w:t xml:space="preserve"> </w:t>
+      </w:r>
+      <w:bookmarkStart w:id="3" w:name="_Hlk13482181"/>
+      <w:r>
+        <w:t xml:space="preserve">Foto </w:t>
+      </w:r>
+      <w:r>
+        <w:rPr>
+          <w:noProof/>
+        </w:rPr>
+        <w:t xml:space="preserve">3. </w:t>
+      </w:r>
+      <w:r>
+        <w:t xml:space="preserve">Losa deportiva, al no contar con ningún tipo de cubierta, expone la salud de los escolares, al exponerlos a los altos niveles de radiación solar que presenta la zona </w:t>
+      </w:r>
+      <w:r>
+        <w:t xml:space="preserve">de </w:t>
+      </w:r>
+      <w:r>
+        <w:t>Pataypampa</w:t>
+      </w:r>
+      <w:r>
+        <w:t xml:space="preserve"> – Grau </w:t>
+      </w:r>
+      <w:proofErr w:type="gramStart"/>
+      <w:r>
+        <w:t xml:space="preserve">Apurímac </w:t>
+      </w:r>
+      <w:r>
+        <w:t>.</w:t>
+      </w:r>
+      <w:proofErr w:type="gramEnd"/>
+    </w:p>
+    <w:bookmarkEnd w:id="3"/>
+    <w:p>
+      <w:pPr>
+        <w:jc w:val="center"/>
+      </w:pPr>
+      <w:r>
+        <w:rPr>
+          <w:noProof/>
+        </w:rPr>
+        <w:drawing>
+          <wp:anchor distT="0" distB="0" distL="114300" distR="114300" simplePos="0" relativeHeight="251681792" behindDoc="0" locked="0" layoutInCell="1" allowOverlap="1" wp14:anchorId="5A0A6525" wp14:editId="2C64B446">
+            <wp:simplePos x="0" y="0"/>
+            <wp:positionH relativeFrom="column">
+              <wp:posOffset>0</wp:posOffset>
+            </wp:positionH>
+            <wp:positionV relativeFrom="paragraph">
+              <wp:posOffset>222885</wp:posOffset>
+            </wp:positionV>
+            <wp:extent cx="5612130" cy="3122295"/>
+            <wp:effectExtent l="76200" t="76200" r="140970" b="135255"/>
+            <wp:wrapSquare wrapText="bothSides"/>
+            <wp:docPr id="17" name="Imagen 17"/>
+            <wp:cNvGraphicFramePr>
+              <a:graphicFrameLocks xmlns:a="http://schemas.openxmlformats.org/drawingml/2006/main" noChangeAspect="1"/>
+            </wp:cNvGraphicFramePr>
+            <a:graphic xmlns:a="http://schemas.openxmlformats.org/drawingml/2006/main">
+              <a:graphicData uri="http://schemas.openxmlformats.org/drawingml/2006/picture">
+                <pic:pic xmlns:pic="http://schemas.openxmlformats.org/drawingml/2006/picture">
+                  <pic:nvPicPr>
+                    <pic:cNvPr id="0" name="Picture 1"/>
+                    <pic:cNvPicPr>
+                      <a:picLocks noChangeAspect="1" noChangeArrowheads="1"/>
+                    </pic:cNvPicPr>
+                  </pic:nvPicPr>
+                  <pic:blipFill>
+                    <a:blip r:embed="rId11" cstate="print">
+                      <a:extLst>
+                        <a:ext uri="{28A0092B-C50C-407E-A947-70E740481C1C}">
+                          <a14:useLocalDpi xmlns:a14="http://schemas.microsoft.com/office/drawing/2010/main" val="0"/>
+                        </a:ext>
+                      </a:extLst>
+                    </a:blip>
+                    <a:srcRect/>
+                    <a:stretch>
+                      <a:fillRect/>
+                    </a:stretch>
+                  </pic:blipFill>
+                  <pic:spPr bwMode="auto">
+                    <a:xfrm>
+                      <a:off x="0" y="0"/>
+                      <a:ext cx="5612130" cy="3122295"/>
                     </a:xfrm>
                     <a:prstGeom prst="rect">
                       <a:avLst/>
@@ -340,256 +607,6 @@
     <w:p>
       <w:pPr>
         <w:pStyle w:val="Descripcin"/>
-        <w:ind w:left="851"/>
-        <w:jc w:val="center"/>
-      </w:pPr>
-      <w:bookmarkStart w:id="1" w:name="_Hlk13482125"/>
-      <w:r>
-        <w:t xml:space="preserve">Foto </w:t>
-      </w:r>
-      <w:r>
-        <w:rPr>
-          <w:noProof/>
-        </w:rPr>
-        <w:t>2.</w:t>
-      </w:r>
-      <w:r>
-        <w:t xml:space="preserve"> Vista de Ambientes básicos – bloques de aulas en buen estado.</w:t>
-      </w:r>
-    </w:p>
-    <w:p>
-      <w:pPr>
-        <w:rPr>
-          <w:lang w:val="es-PE" w:eastAsia="es-PE"/>
-        </w:rPr>
-      </w:pPr>
-    </w:p>
-    <w:bookmarkEnd w:id="0"/>
-    <w:bookmarkEnd w:id="1"/>
-    <w:p>
-      <w:pPr>
-        <w:pStyle w:val="Prrafodelista"/>
-        <w:numPr>
-          <w:ilvl w:val="0"/>
-          <w:numId w:val="28"/>
-        </w:numPr>
-        <w:spacing w:after="120" w:line="360" w:lineRule="auto"/>
-        <w:ind w:left="1276"/>
-        <w:jc w:val="both"/>
-        <w:rPr>
-          <w:rFonts w:ascii="Arial" w:hAnsi="Arial" w:cs="Arial"/>
-          <w:b/>
-        </w:rPr>
-      </w:pPr>
-      <w:r>
-        <w:rPr>
-          <w:rFonts w:ascii="Arial" w:hAnsi="Arial" w:cs="Arial"/>
-          <w:b/>
-          <w:lang w:val="es-PE"/>
-        </w:rPr>
-        <w:t>Losa Deportiva</w:t>
-      </w:r>
-    </w:p>
-    <w:p>
-      <w:pPr>
-        <w:pStyle w:val="Prrafodelista"/>
-        <w:spacing w:after="120" w:line="360" w:lineRule="auto"/>
-        <w:ind w:left="1276"/>
-        <w:jc w:val="both"/>
-        <w:rPr>
-          <w:rFonts w:ascii="Arial" w:hAnsi="Arial" w:cs="Arial"/>
-          <w:b/>
-        </w:rPr>
-      </w:pPr>
-      <w:r>
-        <w:rPr>
-          <w:noProof/>
-          <w:lang w:eastAsia="es-PE"/>
-        </w:rPr>
-        <w:lastRenderedPageBreak/>
-        <w:drawing>
-          <wp:anchor distT="0" distB="0" distL="114300" distR="114300" simplePos="0" relativeHeight="251674624" behindDoc="0" locked="0" layoutInCell="1" allowOverlap="1" wp14:anchorId="00F25BBD" wp14:editId="6CB61B0E">
-            <wp:simplePos x="0" y="0"/>
-            <wp:positionH relativeFrom="margin">
-              <wp:posOffset>0</wp:posOffset>
-            </wp:positionH>
-            <wp:positionV relativeFrom="paragraph">
-              <wp:posOffset>396240</wp:posOffset>
-            </wp:positionV>
-            <wp:extent cx="5612130" cy="2990850"/>
-            <wp:effectExtent l="76200" t="76200" r="140970" b="133350"/>
-            <wp:wrapSquare wrapText="bothSides"/>
-            <wp:docPr id="6" name="Imagen 6"/>
-            <wp:cNvGraphicFramePr>
-              <a:graphicFrameLocks xmlns:a="http://schemas.openxmlformats.org/drawingml/2006/main" noChangeAspect="1"/>
-            </wp:cNvGraphicFramePr>
-            <a:graphic xmlns:a="http://schemas.openxmlformats.org/drawingml/2006/main">
-              <a:graphicData uri="http://schemas.openxmlformats.org/drawingml/2006/picture">
-                <pic:pic xmlns:pic="http://schemas.openxmlformats.org/drawingml/2006/picture">
-                  <pic:nvPicPr>
-                    <pic:cNvPr id="0" name="Picture 6"/>
-                    <pic:cNvPicPr>
-                      <a:picLocks noChangeAspect="1" noChangeArrowheads="1"/>
-                    </pic:cNvPicPr>
-                  </pic:nvPicPr>
-                  <pic:blipFill>
-                    <a:blip r:embed="rId10" cstate="print">
-                      <a:extLst>
-                        <a:ext uri="{28A0092B-C50C-407E-A947-70E740481C1C}">
-                          <a14:useLocalDpi xmlns:a14="http://schemas.microsoft.com/office/drawing/2010/main" val="0"/>
-                        </a:ext>
-                      </a:extLst>
-                    </a:blip>
-                    <a:srcRect/>
-                    <a:stretch>
-                      <a:fillRect/>
-                    </a:stretch>
-                  </pic:blipFill>
-                  <pic:spPr bwMode="auto">
-                    <a:xfrm>
-                      <a:off x="0" y="0"/>
-                      <a:ext cx="5612130" cy="2990850"/>
-                    </a:xfrm>
-                    <a:prstGeom prst="rect">
-                      <a:avLst/>
-                    </a:prstGeom>
-                    <a:ln w="38100" cap="sq">
-                      <a:solidFill>
-                        <a:srgbClr val="000000"/>
-                      </a:solidFill>
-                      <a:prstDash val="solid"/>
-                      <a:miter lim="800000"/>
-                    </a:ln>
-                    <a:effectLst>
-                      <a:outerShdw blurRad="50800" dist="38100" dir="2700000" algn="tl" rotWithShape="0">
-                        <a:srgbClr val="000000">
-                          <a:alpha val="43000"/>
-                        </a:srgbClr>
-                      </a:outerShdw>
-                    </a:effectLst>
-                  </pic:spPr>
-                </pic:pic>
-              </a:graphicData>
-            </a:graphic>
-            <wp14:sizeRelV relativeFrom="margin">
-              <wp14:pctHeight>0</wp14:pctHeight>
-            </wp14:sizeRelV>
-          </wp:anchor>
-        </w:drawing>
-      </w:r>
-    </w:p>
-    <w:p>
-      <w:pPr>
-        <w:pStyle w:val="Descripcin"/>
-      </w:pPr>
-      <w:bookmarkStart w:id="2" w:name="_Hlk13671186"/>
-      <w:r>
-        <w:t xml:space="preserve"> </w:t>
-      </w:r>
-      <w:bookmarkStart w:id="3" w:name="_Hlk13482181"/>
-      <w:r>
-        <w:t xml:space="preserve">Foto </w:t>
-      </w:r>
-      <w:r>
-        <w:rPr>
-          <w:noProof/>
-        </w:rPr>
-        <w:t xml:space="preserve">3. </w:t>
-      </w:r>
-      <w:r>
-        <w:t xml:space="preserve">Losa deportiva, al no contar con ningún tipo de cubierta, expone la salud de los escolares, al exponerlos a los altos niveles de radiación solar que presenta la zona </w:t>
-      </w:r>
-      <w:r>
-        <w:t xml:space="preserve">de progreso – Grau Apurímac </w:t>
-      </w:r>
-      <w:r>
-        <w:t>.</w:t>
-      </w:r>
-    </w:p>
-    <w:bookmarkEnd w:id="3"/>
-    <w:p>
-      <w:pPr>
-        <w:jc w:val="center"/>
-      </w:pPr>
-      <w:r>
-        <w:rPr>
-          <w:noProof/>
-          <w:lang w:eastAsia="es-PE"/>
-        </w:rPr>
-        <w:drawing>
-          <wp:anchor distT="0" distB="0" distL="114300" distR="114300" simplePos="0" relativeHeight="251676672" behindDoc="0" locked="0" layoutInCell="1" allowOverlap="1" wp14:anchorId="5016DDA7" wp14:editId="18421F3F">
-            <wp:simplePos x="0" y="0"/>
-            <wp:positionH relativeFrom="column">
-              <wp:posOffset>0</wp:posOffset>
-            </wp:positionH>
-            <wp:positionV relativeFrom="paragraph">
-              <wp:posOffset>220980</wp:posOffset>
-            </wp:positionV>
-            <wp:extent cx="5612130" cy="3027680"/>
-            <wp:effectExtent l="76200" t="76200" r="140970" b="134620"/>
-            <wp:wrapSquare wrapText="bothSides"/>
-            <wp:docPr id="8" name="Imagen 8"/>
-            <wp:cNvGraphicFramePr>
-              <a:graphicFrameLocks xmlns:a="http://schemas.openxmlformats.org/drawingml/2006/main" noChangeAspect="1"/>
-            </wp:cNvGraphicFramePr>
-            <a:graphic xmlns:a="http://schemas.openxmlformats.org/drawingml/2006/main">
-              <a:graphicData uri="http://schemas.openxmlformats.org/drawingml/2006/picture">
-                <pic:pic xmlns:pic="http://schemas.openxmlformats.org/drawingml/2006/picture">
-                  <pic:nvPicPr>
-                    <pic:cNvPr id="0" name="Picture 10"/>
-                    <pic:cNvPicPr>
-                      <a:picLocks noChangeAspect="1" noChangeArrowheads="1"/>
-                    </pic:cNvPicPr>
-                  </pic:nvPicPr>
-                  <pic:blipFill>
-                    <a:blip r:embed="rId11" cstate="print">
-                      <a:extLst>
-                        <a:ext uri="{28A0092B-C50C-407E-A947-70E740481C1C}">
-                          <a14:useLocalDpi xmlns:a14="http://schemas.microsoft.com/office/drawing/2010/main" val="0"/>
-                        </a:ext>
-                      </a:extLst>
-                    </a:blip>
-                    <a:srcRect/>
-                    <a:stretch>
-                      <a:fillRect/>
-                    </a:stretch>
-                  </pic:blipFill>
-                  <pic:spPr bwMode="auto">
-                    <a:xfrm>
-                      <a:off x="0" y="0"/>
-                      <a:ext cx="5612130" cy="3027680"/>
-                    </a:xfrm>
-                    <a:prstGeom prst="rect">
-                      <a:avLst/>
-                    </a:prstGeom>
-                    <a:ln w="38100" cap="sq">
-                      <a:solidFill>
-                        <a:srgbClr val="000000"/>
-                      </a:solidFill>
-                      <a:prstDash val="solid"/>
-                      <a:miter lim="800000"/>
-                    </a:ln>
-                    <a:effectLst>
-                      <a:outerShdw blurRad="50800" dist="38100" dir="2700000" algn="tl" rotWithShape="0">
-                        <a:srgbClr val="000000">
-                          <a:alpha val="43000"/>
-                        </a:srgbClr>
-                      </a:outerShdw>
-                    </a:effectLst>
-                  </pic:spPr>
-                </pic:pic>
-              </a:graphicData>
-            </a:graphic>
-            <wp14:sizeRelV relativeFrom="margin">
-              <wp14:pctHeight>0</wp14:pctHeight>
-            </wp14:sizeRelV>
-          </wp:anchor>
-        </w:drawing>
-      </w:r>
-    </w:p>
-    <w:p>
-      <w:pPr>
-        <w:pStyle w:val="Descripcin"/>
         <w:ind w:left="567"/>
         <w:jc w:val="center"/>
       </w:pPr>
@@ -627,21 +644,41 @@
         <w:pStyle w:val="Descripcin"/>
         <w:jc w:val="center"/>
       </w:pPr>
+    </w:p>
+    <w:p>
+      <w:pPr>
+        <w:pStyle w:val="Descripcin"/>
+        <w:jc w:val="center"/>
+      </w:pPr>
+    </w:p>
+    <w:p>
+      <w:pPr>
+        <w:pStyle w:val="Descripcin"/>
+        <w:jc w:val="center"/>
+      </w:pPr>
+    </w:p>
+    <w:p>
+      <w:pPr>
+        <w:pStyle w:val="Descripcin"/>
+        <w:jc w:val="center"/>
+      </w:pPr>
       <w:r>
-        <w:lastRenderedPageBreak/>
+        <w:rPr>
+          <w:noProof/>
+        </w:rPr>
         <w:drawing>
-          <wp:anchor distT="0" distB="0" distL="114300" distR="114300" simplePos="0" relativeHeight="251677696" behindDoc="0" locked="0" layoutInCell="1" allowOverlap="1" wp14:anchorId="7661BF06" wp14:editId="2F9E4EEB">
+          <wp:anchor distT="0" distB="0" distL="114300" distR="114300" simplePos="0" relativeHeight="251683840" behindDoc="0" locked="0" layoutInCell="1" allowOverlap="1" wp14:anchorId="7139123F" wp14:editId="73655D08">
             <wp:simplePos x="0" y="0"/>
-            <wp:positionH relativeFrom="column">
-              <wp:posOffset>111760</wp:posOffset>
+            <wp:positionH relativeFrom="margin">
+              <wp:posOffset>88852</wp:posOffset>
             </wp:positionH>
             <wp:positionV relativeFrom="paragraph">
-              <wp:posOffset>0</wp:posOffset>
+              <wp:posOffset>94543</wp:posOffset>
             </wp:positionV>
-            <wp:extent cx="5651500" cy="3636645"/>
-            <wp:effectExtent l="0" t="0" r="6350" b="1905"/>
+            <wp:extent cx="5651500" cy="3816350"/>
+            <wp:effectExtent l="0" t="0" r="6350" b="0"/>
             <wp:wrapSquare wrapText="bothSides"/>
-            <wp:docPr id="3" name="Imagen 3"/>
+            <wp:docPr id="5" name="Imagen 5"/>
             <wp:cNvGraphicFramePr>
               <a:graphicFrameLocks xmlns:a="http://schemas.openxmlformats.org/drawingml/2006/main" noChangeAspect="1"/>
             </wp:cNvGraphicFramePr>
@@ -653,7 +690,7 @@
                     <pic:cNvPicPr/>
                   </pic:nvPicPr>
                   <pic:blipFill>
-                    <a:blip r:embed="rId12" cstate="print">
+                    <a:blip r:embed="rId12">
                       <a:extLst>
                         <a:ext uri="{28A0092B-C50C-407E-A947-70E740481C1C}">
                           <a14:useLocalDpi xmlns:a14="http://schemas.microsoft.com/office/drawing/2010/main" val="0"/>
@@ -667,7 +704,7 @@
                   <pic:spPr>
                     <a:xfrm>
                       <a:off x="0" y="0"/>
-                      <a:ext cx="5651500" cy="3636645"/>
+                      <a:ext cx="5651500" cy="3816350"/>
                     </a:xfrm>
                     <a:prstGeom prst="rect">
                       <a:avLst/>
@@ -679,6 +716,12 @@
           </wp:anchor>
         </w:drawing>
       </w:r>
+    </w:p>
+    <w:p>
+      <w:pPr>
+        <w:pStyle w:val="Descripcin"/>
+        <w:jc w:val="center"/>
+      </w:pPr>
       <w:r>
         <w:t xml:space="preserve">Foto </w:t>
       </w:r>
